--- a/person/吕怡浩/用户故事.docx
+++ b/person/吕怡浩/用户故事.docx
@@ -100,49 +100,7 @@
               <w:rPr>
                 <w:rFonts w:hint="eastAsia"/>
               </w:rPr>
-              <w:t>作为该软件的客户，我</w:t>
-            </w:r>
-            <w:r>
-              <w:rPr>
-                <w:rFonts w:hint="eastAsia"/>
-              </w:rPr>
-              <w:t>想</w:t>
-            </w:r>
-            <w:r>
-              <w:rPr>
-                <w:rFonts w:hint="eastAsia"/>
-              </w:rPr>
-              <w:t>要</w:t>
-            </w:r>
-            <w:r>
-              <w:rPr>
-                <w:rFonts w:hint="eastAsia"/>
-              </w:rPr>
-              <w:t>地图定位的功能</w:t>
-            </w:r>
-            <w:r>
-              <w:rPr>
-                <w:rFonts w:hint="eastAsia"/>
-              </w:rPr>
-              <w:t>，</w:t>
-            </w:r>
-            <w:r>
-              <w:rPr>
-                <w:rFonts w:hint="eastAsia"/>
-              </w:rPr>
-              <w:t>以便于</w:t>
-            </w:r>
-            <w:r>
-              <w:rPr>
-                <w:rFonts w:hint="eastAsia"/>
-              </w:rPr>
-              <w:t>随时</w:t>
-            </w:r>
-            <w:r>
-              <w:rPr>
-                <w:rFonts w:hint="eastAsia"/>
-              </w:rPr>
-              <w:t>获取自己的定位</w:t>
+              <w:t>作为该软件的客户，我想要地图定位的功能，以便于随时获取自己的定位</w:t>
             </w:r>
           </w:p>
         </w:tc>
@@ -171,7 +129,7 @@
               <w:rPr>
                 <w:rFonts w:hint="eastAsia"/>
               </w:rPr>
-              <w:t>天</w:t>
+              <w:t>人日</w:t>
             </w:r>
           </w:p>
         </w:tc>
@@ -199,25 +157,7 @@
               <w:rPr>
                 <w:rFonts w:hint="eastAsia"/>
               </w:rPr>
-              <w:t>作为该软件的客户，我需要</w:t>
-            </w:r>
-            <w:r>
-              <w:rPr>
-                <w:rFonts w:hint="eastAsia"/>
-              </w:rPr>
-              <w:t>改变比例尺的功能</w:t>
-            </w:r>
-            <w:r>
-              <w:rPr>
-                <w:rFonts w:hint="eastAsia"/>
-              </w:rPr>
-              <w:t>，</w:t>
-            </w:r>
-            <w:r>
-              <w:rPr>
-                <w:rFonts w:hint="eastAsia"/>
-              </w:rPr>
-              <w:t>以便于放大和缩小地图</w:t>
+              <w:t>作为该软件的客户，我需要改变比例尺的功能，以便于放大和缩小地图</w:t>
             </w:r>
           </w:p>
         </w:tc>
@@ -243,7 +183,13 @@
               <w:rPr>
                 <w:rFonts w:hint="eastAsia"/>
               </w:rPr>
-              <w:t>1天</w:t>
+              <w:t>1</w:t>
+            </w:r>
+            <w:r>
+              <w:rPr>
+                <w:rFonts w:hint="eastAsia"/>
+              </w:rPr>
+              <w:t>人日</w:t>
             </w:r>
           </w:p>
         </w:tc>
@@ -271,25 +217,7 @@
               <w:rPr>
                 <w:rFonts w:hint="eastAsia"/>
               </w:rPr>
-              <w:t>作为该软件的客户，我需要</w:t>
-            </w:r>
-            <w:r>
-              <w:rPr>
-                <w:rFonts w:hint="eastAsia"/>
-              </w:rPr>
-              <w:t>拖拽地图是指南针变换</w:t>
-            </w:r>
-            <w:r>
-              <w:rPr>
-                <w:rFonts w:hint="eastAsia"/>
-              </w:rPr>
-              <w:t>的功能，</w:t>
-            </w:r>
-            <w:r>
-              <w:rPr>
-                <w:rFonts w:hint="eastAsia"/>
-              </w:rPr>
-              <w:t>以便于能掌握精准的方向</w:t>
+              <w:t>作为该软件的客户，我需要拖拽地图是指南针变换的功能，以便于能掌握精准的方向</w:t>
             </w:r>
           </w:p>
         </w:tc>
@@ -318,7 +246,7 @@
               <w:rPr>
                 <w:rFonts w:hint="eastAsia"/>
               </w:rPr>
-              <w:t>天</w:t>
+              <w:t>人日</w:t>
             </w:r>
           </w:p>
         </w:tc>
@@ -346,25 +274,7 @@
               <w:rPr>
                 <w:rFonts w:hint="eastAsia"/>
               </w:rPr>
-              <w:t>作为该软件的客户，我需要</w:t>
-            </w:r>
-            <w:r>
-              <w:rPr>
-                <w:rFonts w:hint="eastAsia"/>
-              </w:rPr>
-              <w:t>显示其他用于定位</w:t>
-            </w:r>
-            <w:r>
-              <w:rPr>
-                <w:rFonts w:hint="eastAsia"/>
-              </w:rPr>
-              <w:t>的功能，</w:t>
-            </w:r>
-            <w:r>
-              <w:rPr>
-                <w:rFonts w:hint="eastAsia"/>
-              </w:rPr>
-              <w:t>以便于查看该APP用户使用情况</w:t>
+              <w:t>作为该软件的客户，我需要显示其他用于定位的功能，以便于查看该APP用户使用情况</w:t>
             </w:r>
           </w:p>
         </w:tc>
@@ -393,7 +303,7 @@
               <w:rPr>
                 <w:rFonts w:hint="eastAsia"/>
               </w:rPr>
-              <w:t>天</w:t>
+              <w:t>人日</w:t>
             </w:r>
           </w:p>
         </w:tc>
@@ -421,25 +331,7 @@
               <w:rPr>
                 <w:rFonts w:hint="eastAsia"/>
               </w:rPr>
-              <w:t>作为该软件的客户，我需要</w:t>
-            </w:r>
-            <w:r>
-              <w:rPr>
-                <w:rFonts w:hint="eastAsia"/>
-              </w:rPr>
-              <w:t>地图上覆盖物的点击事件</w:t>
-            </w:r>
-            <w:r>
-              <w:rPr>
-                <w:rFonts w:hint="eastAsia"/>
-              </w:rPr>
-              <w:t>，</w:t>
-            </w:r>
-            <w:r>
-              <w:rPr>
-                <w:rFonts w:hint="eastAsia"/>
-              </w:rPr>
-              <w:t>以便于查看其他用户</w:t>
+              <w:t>作为该软件的客户，我需要地图上覆盖物的点击事件，以便于查看其他用户</w:t>
             </w:r>
           </w:p>
         </w:tc>
@@ -468,7 +360,7 @@
               <w:rPr>
                 <w:rFonts w:hint="eastAsia"/>
               </w:rPr>
-              <w:t>天</w:t>
+              <w:t>人日</w:t>
             </w:r>
           </w:p>
         </w:tc>
@@ -540,7 +432,16 @@
               <w:rPr>
                 <w:rFonts w:hint="eastAsia"/>
               </w:rPr>
-              <w:t>半天</w:t>
+              <w:t>1</w:t>
+            </w:r>
+            <w:r>
+              <w:t>/2</w:t>
+            </w:r>
+            <w:r>
+              <w:rPr>
+                <w:rFonts w:hint="eastAsia"/>
+              </w:rPr>
+              <w:t>人日</w:t>
             </w:r>
           </w:p>
         </w:tc>
@@ -570,11 +471,19 @@
               </w:rPr>
               <w:t>作为该软件的客户，我需要</w:t>
             </w:r>
-            <w:r>
-              <w:rPr>
-                <w:rFonts w:hint="eastAsia"/>
-              </w:rPr>
-              <w:t>有关注自己喜欢的其他用户</w:t>
+            <w:proofErr w:type="gramStart"/>
+            <w:r>
+              <w:rPr>
+                <w:rFonts w:hint="eastAsia"/>
+              </w:rPr>
+              <w:t>有关注</w:t>
+            </w:r>
+            <w:proofErr w:type="gramEnd"/>
+            <w:r>
+              <w:rPr>
+                <w:rFonts w:hint="eastAsia"/>
+              </w:rPr>
+              <w:t>自己喜欢的其他用户</w:t>
             </w:r>
             <w:r>
               <w:rPr>
@@ -612,7 +521,16 @@
               <w:rPr>
                 <w:rFonts w:hint="eastAsia"/>
               </w:rPr>
-              <w:t>半天</w:t>
+              <w:t>1</w:t>
+            </w:r>
+            <w:r>
+              <w:t>/2</w:t>
+            </w:r>
+            <w:r>
+              <w:rPr>
+                <w:rFonts w:hint="eastAsia"/>
+              </w:rPr>
+              <w:t>人日</w:t>
             </w:r>
           </w:p>
         </w:tc>
@@ -687,7 +605,13 @@
               <w:rPr>
                 <w:rFonts w:hint="eastAsia"/>
               </w:rPr>
-              <w:t>2天</w:t>
+              <w:t>2</w:t>
+            </w:r>
+            <w:r>
+              <w:rPr>
+                <w:rFonts w:hint="eastAsia"/>
+              </w:rPr>
+              <w:t>人日</w:t>
             </w:r>
           </w:p>
         </w:tc>
@@ -759,7 +683,13 @@
               <w:rPr>
                 <w:rFonts w:hint="eastAsia"/>
               </w:rPr>
-              <w:t>2天</w:t>
+              <w:t>2</w:t>
+            </w:r>
+            <w:r>
+              <w:rPr>
+                <w:rFonts w:hint="eastAsia"/>
+              </w:rPr>
+              <w:t>人日</w:t>
             </w:r>
           </w:p>
         </w:tc>
@@ -811,8 +741,6 @@
               </w:rPr>
               <w:t>以便于吸引更多用户关注</w:t>
             </w:r>
-            <w:bookmarkStart w:id="0" w:name="_GoBack"/>
-            <w:bookmarkEnd w:id="0"/>
           </w:p>
         </w:tc>
         <w:tc>
@@ -840,13 +768,16 @@
               <w:rPr>
                 <w:rFonts w:hint="eastAsia"/>
               </w:rPr>
-              <w:t>天</w:t>
+              <w:t>人日</w:t>
             </w:r>
           </w:p>
         </w:tc>
       </w:tr>
     </w:tbl>
-    <w:p/>
+    <w:p>
+      <w:bookmarkStart w:id="0" w:name="_GoBack"/>
+      <w:bookmarkEnd w:id="0"/>
+    </w:p>
     <w:p/>
     <w:sectPr>
       <w:pgSz w:w="11906" w:h="16838"/>
